--- a/proyecto/iteraciones/sprint-20/Sprint Backlog_Sprint20.docx
+++ b/proyecto/iteraciones/sprint-20/Sprint Backlog_Sprint20.docx
@@ -227,20 +227,18 @@
             <w:r>
               <w:t xml:space="preserve">Agregar </w:t>
             </w:r>
+            <w:r>
+              <w:t>botón</w:t>
+            </w:r>
+            <w:r>
+              <w:t xml:space="preserve"> de </w:t>
+            </w:r>
             <w:proofErr w:type="spellStart"/>
             <w:r>
-              <w:t>boton</w:t>
+              <w:t>de terminar</w:t>
             </w:r>
             <w:proofErr w:type="spellEnd"/>
             <w:r>
-              <w:t xml:space="preserve"> de </w:t>
-            </w:r>
-            <w:proofErr w:type="spellStart"/>
-            <w:r>
-              <w:t>de terminar</w:t>
-            </w:r>
-            <w:proofErr w:type="spellEnd"/>
-            <w:r>
               <w:t xml:space="preserve"> al examen</w:t>
             </w:r>
           </w:p>
@@ -262,7 +260,7 @@
               <w:jc w:val="center"/>
             </w:pPr>
             <w:r>
-              <w:t>8</w:t>
+              <w:t>4</w:t>
             </w:r>
           </w:p>
         </w:tc>
@@ -325,11 +323,9 @@
             <w:r>
               <w:t xml:space="preserve">Agregar </w:t>
             </w:r>
-            <w:proofErr w:type="spellStart"/>
-            <w:r>
-              <w:t>Boton</w:t>
-            </w:r>
-            <w:proofErr w:type="spellEnd"/>
+            <w:r>
+              <w:t>Botón</w:t>
+            </w:r>
             <w:r>
               <w:t xml:space="preserve"> seleccionar y deseleccionar todo en importar pregunta</w:t>
             </w:r>
@@ -352,7 +348,7 @@
               <w:jc w:val="center"/>
             </w:pPr>
             <w:r>
-              <w:t>8</w:t>
+              <w:t>4</w:t>
             </w:r>
           </w:p>
         </w:tc>
@@ -415,11 +411,9 @@
             <w:r>
               <w:t xml:space="preserve">Reloj en alumno con </w:t>
             </w:r>
-            <w:proofErr w:type="spellStart"/>
-            <w:r>
-              <w:t>duracion</w:t>
-            </w:r>
-            <w:proofErr w:type="spellEnd"/>
+            <w:r>
+              <w:t>duración</w:t>
+            </w:r>
             <w:r>
               <w:t xml:space="preserve"> del examen</w:t>
             </w:r>
@@ -441,6 +435,9 @@
               <w:spacing w:line="240" w:lineRule="auto"/>
               <w:jc w:val="center"/>
             </w:pPr>
+            <w:r>
+              <w:t>8</w:t>
+            </w:r>
           </w:p>
         </w:tc>
         <w:tc>
@@ -477,6 +474,9 @@
               <w:spacing w:line="240" w:lineRule="auto"/>
               <w:jc w:val="center"/>
             </w:pPr>
+            <w:r>
+              <w:t>Pendiente</w:t>
+            </w:r>
           </w:p>
         </w:tc>
       </w:tr>
@@ -517,6 +517,9 @@
               <w:spacing w:line="240" w:lineRule="auto"/>
               <w:jc w:val="center"/>
             </w:pPr>
+            <w:r>
+              <w:t>20</w:t>
+            </w:r>
           </w:p>
         </w:tc>
         <w:tc>
@@ -553,6 +556,9 @@
               <w:spacing w:line="240" w:lineRule="auto"/>
               <w:jc w:val="center"/>
             </w:pPr>
+            <w:r>
+              <w:t>Pendiente</w:t>
+            </w:r>
           </w:p>
         </w:tc>
       </w:tr>
@@ -573,7 +579,7 @@
               <w:spacing w:line="240" w:lineRule="auto"/>
             </w:pPr>
             <w:r>
-              <w:t>Generar documento de Test</w:t>
+              <w:t>Ejecutar ciclos de test</w:t>
             </w:r>
           </w:p>
         </w:tc>
@@ -593,6 +599,9 @@
               <w:spacing w:line="240" w:lineRule="auto"/>
               <w:jc w:val="center"/>
             </w:pPr>
+            <w:r>
+              <w:t>5</w:t>
+            </w:r>
           </w:p>
         </w:tc>
         <w:tc>
@@ -629,6 +638,11 @@
               <w:spacing w:line="240" w:lineRule="auto"/>
               <w:jc w:val="center"/>
             </w:pPr>
+            <w:r>
+              <w:t>Pendiente</w:t>
+            </w:r>
+            <w:bookmarkStart w:id="0" w:name="_GoBack"/>
+            <w:bookmarkEnd w:id="0"/>
           </w:p>
         </w:tc>
       </w:tr>
@@ -666,8 +680,6 @@
       <w:r>
         <w:t>Identifica el módulo del Alumnos</w:t>
       </w:r>
-      <w:bookmarkStart w:id="0" w:name="_GoBack"/>
-      <w:bookmarkEnd w:id="0"/>
     </w:p>
     <w:sectPr>
       <w:pgSz w:w="15840" w:h="12240"/>
